--- a/Architect and Design/Final Project/POSSystem_ArchitectureDesignDocument_ver3.2.docx
+++ b/Architect and Design/Final Project/POSSystem_ArchitectureDesignDocument_ver3.2.docx
@@ -7686,7 +7686,7 @@
           <v:shape id="_x0000_i1025" type="#_x0000_t75" style="width:468.85pt;height:238.6pt" o:ole="">
             <v:imagedata r:id="rId8" o:title=""/>
           </v:shape>
-          <o:OLEObject Type="Embed" ProgID="Visio.Drawing.11" ShapeID="_x0000_i1025" DrawAspect="Content" ObjectID="_1403009732" r:id="rId9"/>
+          <o:OLEObject Type="Embed" ProgID="Visio.Drawing.11" ShapeID="_x0000_i1025" DrawAspect="Content" ObjectID="_1403010038" r:id="rId9"/>
         </w:object>
       </w:r>
     </w:p>
@@ -8072,7 +8072,7 @@
           <v:shape id="_x0000_i1026" type="#_x0000_t75" style="width:1in;height:16.75pt" o:ole="">
             <v:imagedata r:id="rId10" o:title=""/>
           </v:shape>
-          <o:OLEObject Type="Embed" ProgID="Visio.Drawing.11" ShapeID="_x0000_i1026" DrawAspect="Content" ObjectID="_1403009733" r:id="rId11"/>
+          <o:OLEObject Type="Embed" ProgID="Visio.Drawing.11" ShapeID="_x0000_i1026" DrawAspect="Content" ObjectID="_1403010039" r:id="rId11"/>
         </w:object>
       </w:r>
       <w:r>
@@ -8100,7 +8100,7 @@
           <v:shape id="_x0000_i1027" type="#_x0000_t75" style="width:1in;height:16.75pt" o:ole="">
             <v:imagedata r:id="rId12" o:title=""/>
           </v:shape>
-          <o:OLEObject Type="Embed" ProgID="Visio.Drawing.11" ShapeID="_x0000_i1027" DrawAspect="Content" ObjectID="_1403009734" r:id="rId13"/>
+          <o:OLEObject Type="Embed" ProgID="Visio.Drawing.11" ShapeID="_x0000_i1027" DrawAspect="Content" ObjectID="_1403010040" r:id="rId13"/>
         </w:object>
       </w:r>
       <w:r>
@@ -8191,7 +8191,7 @@
           <v:shape id="_x0000_i1028" type="#_x0000_t75" style="width:563.45pt;height:417.75pt" o:ole="">
             <v:imagedata r:id="rId14" o:title=""/>
           </v:shape>
-          <o:OLEObject Type="Embed" ProgID="Visio.Drawing.11" ShapeID="_x0000_i1028" DrawAspect="Content" ObjectID="_1403009735" r:id="rId15"/>
+          <o:OLEObject Type="Embed" ProgID="Visio.Drawing.11" ShapeID="_x0000_i1028" DrawAspect="Content" ObjectID="_1403010041" r:id="rId15"/>
         </w:object>
       </w:r>
     </w:p>
@@ -15660,7 +15660,7 @@
           <v:shape id="_x0000_i1029" type="#_x0000_t75" style="width:537.5pt;height:327.35pt" o:ole="">
             <v:imagedata r:id="rId16" o:title=""/>
           </v:shape>
-          <o:OLEObject Type="Embed" ProgID="Visio.Drawing.11" ShapeID="_x0000_i1029" DrawAspect="Content" ObjectID="_1403009736" r:id="rId17"/>
+          <o:OLEObject Type="Embed" ProgID="Visio.Drawing.11" ShapeID="_x0000_i1029" DrawAspect="Content" ObjectID="_1403010042" r:id="rId17"/>
         </w:object>
       </w:r>
     </w:p>
@@ -20891,6 +20891,7 @@
       </w:r>
       <w:bookmarkEnd w:id="109"/>
     </w:p>
+    <w:p/>
     <w:p>
       <w:pPr>
         <w:pStyle w:val="Heading2"/>
@@ -21076,7 +21077,6 @@
                 <w:szCs w:val="24"/>
               </w:rPr>
             </w:pPr>
-            <w:proofErr w:type="gramStart"/>
             <w:r>
               <w:rPr>
                 <w:rFonts w:ascii="Arial" w:hAnsi="Arial" w:cs="Arial"/>
@@ -21084,9 +21084,8 @@
                 <w:sz w:val="24"/>
                 <w:szCs w:val="24"/>
               </w:rPr>
-              <w:t>A component that send</w:t>
-            </w:r>
-            <w:proofErr w:type="gramEnd"/>
+              <w:t>A component that sends</w:t>
+            </w:r>
             <w:r>
               <w:rPr>
                 <w:rFonts w:ascii="Arial" w:hAnsi="Arial" w:cs="Arial"/>
@@ -21204,7 +21203,6 @@
                 <w:szCs w:val="24"/>
               </w:rPr>
             </w:pPr>
-            <w:proofErr w:type="gramStart"/>
             <w:r>
               <w:rPr>
                 <w:rFonts w:ascii="Arial" w:hAnsi="Arial" w:cs="Arial"/>
@@ -21212,9 +21210,8 @@
                 <w:sz w:val="24"/>
                 <w:szCs w:val="24"/>
               </w:rPr>
-              <w:t>It  handle</w:t>
-            </w:r>
-            <w:proofErr w:type="gramEnd"/>
+              <w:t>It handles</w:t>
+            </w:r>
             <w:r>
               <w:rPr>
                 <w:rFonts w:ascii="Arial" w:hAnsi="Arial" w:cs="Arial"/>
@@ -22534,6 +22531,7 @@
                 <w:sz w:val="24"/>
                 <w:szCs w:val="24"/>
               </w:rPr>
+              <w:lastRenderedPageBreak/>
               <w:t>EditPOS</w:t>
             </w:r>
             <w:proofErr w:type="spellEnd"/>
@@ -24430,7 +24428,16 @@
                 <w:sz w:val="24"/>
                 <w:szCs w:val="24"/>
               </w:rPr>
-              <w:t>This GUI helps the user to view the Retail Store Category.</w:t>
+              <w:t xml:space="preserve">This GUI helps the user to view the Retail Store </w:t>
+            </w:r>
+            <w:r>
+              <w:rPr>
+                <w:rFonts w:ascii="Arial" w:hAnsi="Arial" w:cs="Arial"/>
+                <w:sz w:val="24"/>
+                <w:szCs w:val="24"/>
+              </w:rPr>
+              <w:lastRenderedPageBreak/>
+              <w:t>Category.</w:t>
             </w:r>
           </w:p>
         </w:tc>
@@ -26178,16 +26185,6 @@
                 <w:szCs w:val="24"/>
               </w:rPr>
             </w:pPr>
-            <w:r>
-              <w:rPr>
-                <w:rFonts w:ascii="Arial" w:eastAsia="Times New Roman" w:hAnsi="Arial" w:cs="Arial"/>
-                <w:b/>
-                <w:color w:val="000000"/>
-                <w:sz w:val="24"/>
-                <w:szCs w:val="24"/>
-              </w:rPr>
-              <w:t>TempDB.xml</w:t>
-            </w:r>
           </w:p>
         </w:tc>
         <w:tc>
@@ -26208,55 +26205,6 @@
                 <w:szCs w:val="24"/>
               </w:rPr>
             </w:pPr>
-            <w:r>
-              <w:rPr>
-                <w:rFonts w:ascii="Arial" w:hAnsi="Arial" w:cs="Arial"/>
-                <w:color w:val="000000"/>
-                <w:sz w:val="24"/>
-                <w:szCs w:val="24"/>
-              </w:rPr>
-              <w:t xml:space="preserve">When client send a request to get data from DB to display UI. The system will store this data in </w:t>
-            </w:r>
-            <w:proofErr w:type="spellStart"/>
-            <w:r>
-              <w:rPr>
-                <w:rFonts w:ascii="Arial" w:hAnsi="Arial" w:cs="Arial"/>
-                <w:color w:val="000000"/>
-                <w:sz w:val="24"/>
-                <w:szCs w:val="24"/>
-              </w:rPr>
-              <w:t>TempDB</w:t>
-            </w:r>
-            <w:proofErr w:type="spellEnd"/>
-            <w:r>
-              <w:rPr>
-                <w:rFonts w:ascii="Arial" w:hAnsi="Arial" w:cs="Arial"/>
-                <w:color w:val="000000"/>
-                <w:sz w:val="24"/>
-                <w:szCs w:val="24"/>
-              </w:rPr>
-              <w:t xml:space="preserve"> as a temporary data. Afterwards, if client need this data, and sent request to Model, it will read </w:t>
-            </w:r>
-            <w:proofErr w:type="spellStart"/>
-            <w:r>
-              <w:rPr>
-                <w:rFonts w:ascii="Arial" w:hAnsi="Arial" w:cs="Arial"/>
-                <w:color w:val="000000"/>
-                <w:sz w:val="24"/>
-                <w:szCs w:val="24"/>
-              </w:rPr>
-              <w:t>TempDB</w:t>
-            </w:r>
-            <w:proofErr w:type="spellEnd"/>
-            <w:r>
-              <w:rPr>
-                <w:rFonts w:ascii="Arial" w:hAnsi="Arial" w:cs="Arial"/>
-                <w:color w:val="000000"/>
-                <w:sz w:val="24"/>
-                <w:szCs w:val="24"/>
-              </w:rPr>
-              <w:t xml:space="preserve"> file and return data to client to display UI, needless to access database.</w:t>
-            </w:r>
           </w:p>
         </w:tc>
       </w:tr>
@@ -26466,18 +26414,6 @@
         <w:t>Relations and their properties</w:t>
       </w:r>
       <w:bookmarkEnd w:id="112"/>
-    </w:p>
-    <w:p>
-      <w:pPr>
-        <w:autoSpaceDE w:val="0"/>
-        <w:autoSpaceDN w:val="0"/>
-        <w:adjustRightInd w:val="0"/>
-        <w:ind w:left="1440"/>
-        <w:rPr>
-          <w:rFonts w:cs="Arial"/>
-          <w:szCs w:val="24"/>
-        </w:rPr>
-      </w:pPr>
     </w:p>
     <w:tbl>
       <w:tblPr>
@@ -26944,7 +26880,7 @@
           <v:shape id="_x0000_i1030" type="#_x0000_t75" style="width:468pt;height:288.85pt" o:ole="">
             <v:imagedata r:id="rId18" o:title=""/>
           </v:shape>
-          <o:OLEObject Type="Embed" ProgID="Visio.Drawing.11" ShapeID="_x0000_i1030" DrawAspect="Content" ObjectID="_1403009737" r:id="rId19"/>
+          <o:OLEObject Type="Embed" ProgID="Visio.Drawing.11" ShapeID="_x0000_i1030" DrawAspect="Content" ObjectID="_1403010043" r:id="rId19"/>
         </w:object>
       </w:r>
     </w:p>
@@ -26977,7 +26913,7 @@
           <v:shape id="_x0000_i1031" type="#_x0000_t75" style="width:468pt;height:469.65pt" o:ole="">
             <v:imagedata r:id="rId20" o:title=""/>
           </v:shape>
-          <o:OLEObject Type="Embed" ProgID="Visio.Drawing.11" ShapeID="_x0000_i1031" DrawAspect="Content" ObjectID="_1403009738" r:id="rId21"/>
+          <o:OLEObject Type="Embed" ProgID="Visio.Drawing.11" ShapeID="_x0000_i1031" DrawAspect="Content" ObjectID="_1403010044" r:id="rId21"/>
         </w:object>
       </w:r>
     </w:p>
@@ -27012,7 +26948,7 @@
           <v:shape id="_x0000_i1032" type="#_x0000_t75" style="width:468pt;height:553.4pt" o:ole="">
             <v:imagedata r:id="rId22" o:title=""/>
           </v:shape>
-          <o:OLEObject Type="Embed" ProgID="Visio.Drawing.11" ShapeID="_x0000_i1032" DrawAspect="Content" ObjectID="_1403009739" r:id="rId23"/>
+          <o:OLEObject Type="Embed" ProgID="Visio.Drawing.11" ShapeID="_x0000_i1032" DrawAspect="Content" ObjectID="_1403010045" r:id="rId23"/>
         </w:object>
       </w:r>
     </w:p>
@@ -27047,7 +26983,7 @@
           <v:shape id="_x0000_i1033" type="#_x0000_t75" style="width:468pt;height:405.2pt" o:ole="">
             <v:imagedata r:id="rId24" o:title=""/>
           </v:shape>
-          <o:OLEObject Type="Embed" ProgID="Visio.Drawing.11" ShapeID="_x0000_i1033" DrawAspect="Content" ObjectID="_1403009740" r:id="rId25"/>
+          <o:OLEObject Type="Embed" ProgID="Visio.Drawing.11" ShapeID="_x0000_i1033" DrawAspect="Content" ObjectID="_1403010046" r:id="rId25"/>
         </w:object>
       </w:r>
     </w:p>
@@ -27080,7 +27016,7 @@
           <v:shape id="_x0000_i1034" type="#_x0000_t75" style="width:468pt;height:296.35pt" o:ole="">
             <v:imagedata r:id="rId26" o:title=""/>
           </v:shape>
-          <o:OLEObject Type="Embed" ProgID="Visio.Drawing.11" ShapeID="_x0000_i1034" DrawAspect="Content" ObjectID="_1403009741" r:id="rId27"/>
+          <o:OLEObject Type="Embed" ProgID="Visio.Drawing.11" ShapeID="_x0000_i1034" DrawAspect="Content" ObjectID="_1403010047" r:id="rId27"/>
         </w:object>
       </w:r>
     </w:p>
@@ -27113,7 +27049,7 @@
           <v:shape id="_x0000_i1035" type="#_x0000_t75" style="width:468pt;height:519.05pt" o:ole="">
             <v:imagedata r:id="rId28" o:title=""/>
           </v:shape>
-          <o:OLEObject Type="Embed" ProgID="Visio.Drawing.11" ShapeID="_x0000_i1035" DrawAspect="Content" ObjectID="_1403009742" r:id="rId29"/>
+          <o:OLEObject Type="Embed" ProgID="Visio.Drawing.11" ShapeID="_x0000_i1035" DrawAspect="Content" ObjectID="_1403010048" r:id="rId29"/>
         </w:object>
       </w:r>
     </w:p>
@@ -27148,7 +27084,7 @@
           <v:shape id="_x0000_i1036" type="#_x0000_t75" style="width:468pt;height:410.25pt" o:ole="">
             <v:imagedata r:id="rId30" o:title=""/>
           </v:shape>
-          <o:OLEObject Type="Embed" ProgID="Visio.Drawing.11" ShapeID="_x0000_i1036" DrawAspect="Content" ObjectID="_1403009743" r:id="rId31"/>
+          <o:OLEObject Type="Embed" ProgID="Visio.Drawing.11" ShapeID="_x0000_i1036" DrawAspect="Content" ObjectID="_1403010049" r:id="rId31"/>
         </w:object>
       </w:r>
     </w:p>
@@ -27179,7 +27115,7 @@
           <v:shape id="_x0000_i1037" type="#_x0000_t75" style="width:375.05pt;height:622.05pt" o:ole="">
             <v:imagedata r:id="rId32" o:title=""/>
           </v:shape>
-          <o:OLEObject Type="Embed" ProgID="Visio.Drawing.11" ShapeID="_x0000_i1037" DrawAspect="Content" ObjectID="_1403009744" r:id="rId33"/>
+          <o:OLEObject Type="Embed" ProgID="Visio.Drawing.11" ShapeID="_x0000_i1037" DrawAspect="Content" ObjectID="_1403010050" r:id="rId33"/>
         </w:object>
       </w:r>
     </w:p>
@@ -27323,7 +27259,7 @@
           <w:sz w:val="22"/>
           <w:szCs w:val="22"/>
         </w:rPr>
-        <w:t>pings and us</w:t>
+        <w:t>pings and</w:t>
       </w:r>
       <w:bookmarkStart w:id="130" w:name="_GoBack"/>
       <w:bookmarkEnd w:id="130"/>
@@ -27333,7 +27269,7 @@
           <w:sz w:val="22"/>
           <w:szCs w:val="22"/>
         </w:rPr>
-        <w:t>e prose to describe any mappings you show.</w:t>
+        <w:t xml:space="preserve"> use prose to describe any mappings you show.</w:t>
       </w:r>
     </w:p>
     <w:p>
@@ -27410,7 +27346,7 @@
         <v:path o:extrusionok="f" gradientshapeok="t" o:connecttype="rect"/>
         <o:lock v:ext="edit" aspectratio="t"/>
       </v:shapetype>
-      <v:shape id="_x0000_i1132" type="#_x0000_t75" style="width:10.9pt;height:10.9pt" o:bullet="t">
+      <v:shape id="_x0000_i1030" type="#_x0000_t75" style="width:10.9pt;height:10.9pt" o:bullet="t">
         <v:imagedata r:id="rId1" o:title="msoF9EA"/>
       </v:shape>
     </w:pict>
@@ -27877,7 +27813,7 @@
       <w:lvlText w:val=""/>
       <w:lvlJc w:val="left"/>
       <w:pPr>
-        <w:ind w:left="1440" w:hanging="360"/>
+        <w:ind w:left="720" w:hanging="360"/>
       </w:pPr>
       <w:rPr>
         <w:rFonts w:ascii="Symbol" w:hAnsi="Symbol" w:hint="default"/>
@@ -27889,7 +27825,7 @@
       <w:lvlText w:val="o"/>
       <w:lvlJc w:val="left"/>
       <w:pPr>
-        <w:ind w:left="2160" w:hanging="360"/>
+        <w:ind w:left="1440" w:hanging="360"/>
       </w:pPr>
       <w:rPr>
         <w:rFonts w:ascii="Courier New" w:hAnsi="Courier New" w:cs="Courier New" w:hint="default"/>
@@ -27901,7 +27837,7 @@
       <w:lvlText w:val=""/>
       <w:lvlJc w:val="left"/>
       <w:pPr>
-        <w:ind w:left="2880" w:hanging="360"/>
+        <w:ind w:left="2160" w:hanging="360"/>
       </w:pPr>
       <w:rPr>
         <w:rFonts w:ascii="Wingdings" w:hAnsi="Wingdings" w:hint="default"/>
@@ -27913,7 +27849,7 @@
       <w:lvlText w:val=""/>
       <w:lvlJc w:val="left"/>
       <w:pPr>
-        <w:ind w:left="3600" w:hanging="360"/>
+        <w:ind w:left="2880" w:hanging="360"/>
       </w:pPr>
       <w:rPr>
         <w:rFonts w:ascii="Symbol" w:hAnsi="Symbol" w:hint="default"/>
@@ -27925,7 +27861,7 @@
       <w:lvlText w:val="o"/>
       <w:lvlJc w:val="left"/>
       <w:pPr>
-        <w:ind w:left="4320" w:hanging="360"/>
+        <w:ind w:left="3600" w:hanging="360"/>
       </w:pPr>
       <w:rPr>
         <w:rFonts w:ascii="Courier New" w:hAnsi="Courier New" w:cs="Courier New" w:hint="default"/>
@@ -27937,7 +27873,7 @@
       <w:lvlText w:val=""/>
       <w:lvlJc w:val="left"/>
       <w:pPr>
-        <w:ind w:left="5040" w:hanging="360"/>
+        <w:ind w:left="4320" w:hanging="360"/>
       </w:pPr>
       <w:rPr>
         <w:rFonts w:ascii="Wingdings" w:hAnsi="Wingdings" w:hint="default"/>
@@ -27949,7 +27885,7 @@
       <w:lvlText w:val=""/>
       <w:lvlJc w:val="left"/>
       <w:pPr>
-        <w:ind w:left="5760" w:hanging="360"/>
+        <w:ind w:left="5040" w:hanging="360"/>
       </w:pPr>
       <w:rPr>
         <w:rFonts w:ascii="Symbol" w:hAnsi="Symbol" w:hint="default"/>
@@ -27961,7 +27897,7 @@
       <w:lvlText w:val="o"/>
       <w:lvlJc w:val="left"/>
       <w:pPr>
-        <w:ind w:left="6480" w:hanging="360"/>
+        <w:ind w:left="5760" w:hanging="360"/>
       </w:pPr>
       <w:rPr>
         <w:rFonts w:ascii="Courier New" w:hAnsi="Courier New" w:cs="Courier New" w:hint="default"/>
@@ -27973,7 +27909,7 @@
       <w:lvlText w:val=""/>
       <w:lvlJc w:val="left"/>
       <w:pPr>
-        <w:ind w:left="7200" w:hanging="360"/>
+        <w:ind w:left="6480" w:hanging="360"/>
       </w:pPr>
       <w:rPr>
         <w:rFonts w:ascii="Wingdings" w:hAnsi="Wingdings" w:hint="default"/>
@@ -32279,7 +32215,7 @@
 </file>
 
 <file path=customXml/itemProps1.xml><?xml version="1.0" encoding="utf-8"?>
-<ds:datastoreItem xmlns:ds="http://schemas.openxmlformats.org/officeDocument/2006/customXml" ds:itemID="{46F1BCEE-FDA1-459C-B6EB-059B4DDE1415}">
+<ds:datastoreItem xmlns:ds="http://schemas.openxmlformats.org/officeDocument/2006/customXml" ds:itemID="{B5EE7FA2-AD0D-415C-9619-ED82EBBB32BF}">
   <ds:schemaRefs>
     <ds:schemaRef ds:uri="http://schemas.openxmlformats.org/officeDocument/2006/bibliography"/>
   </ds:schemaRefs>
